--- a/B1/Q1/142-secuInfo/Labo 2amp3 - Capture the Flag (CTF)-20250924/template_rapport_ctf.docx
+++ b/B1/Q1/142-secuInfo/Labo 2amp3 - Capture the Flag (CTF)-20250924/template_rapport_ctf.docx
@@ -111,6 +111,12 @@
                               <w:rPr>
                                 <w:lang w:val="fr-FR"/>
                               </w:rPr>
+                              <w:t>Ponchaut</w:t>
+                            </w:r>
+                            <w:r>
+                              <w:rPr>
+                                <w:lang w:val="fr-FR"/>
+                              </w:rPr>
                               <w:tab/>
                             </w:r>
                             <w:r>
@@ -154,6 +160,12 @@
                               <w:rPr>
                                 <w:lang w:val="fr-FR"/>
                               </w:rPr>
+                              <w:t xml:space="preserve"> c</w:t>
+                            </w:r>
+                            <w:r>
+                              <w:rPr>
+                                <w:lang w:val="fr-FR"/>
+                              </w:rPr>
                               <w:br/>
                               <w:t>Prénom</w:t>
                             </w:r>
@@ -163,6 +175,20 @@
                               </w:rPr>
                               <w:t> :</w:t>
                             </w:r>
+                            <w:r>
+                              <w:rPr>
+                                <w:lang w:val="fr-FR"/>
+                              </w:rPr>
+                              <w:t xml:space="preserve"> </w:t>
+                            </w:r>
+                            <w:proofErr w:type="spellStart"/>
+                            <w:r>
+                              <w:rPr>
+                                <w:lang w:val="fr-FR"/>
+                              </w:rPr>
+                              <w:t>Nicoles</w:t>
+                            </w:r>
+                            <w:proofErr w:type="spellEnd"/>
                             <w:r>
                               <w:rPr>
                                 <w:lang w:val="fr-FR"/>
@@ -297,6 +323,12 @@
                         <w:rPr>
                           <w:lang w:val="fr-FR"/>
                         </w:rPr>
+                        <w:t>Ponchaut</w:t>
+                      </w:r>
+                      <w:r>
+                        <w:rPr>
+                          <w:lang w:val="fr-FR"/>
+                        </w:rPr>
                         <w:tab/>
                       </w:r>
                       <w:r>
@@ -340,6 +372,12 @@
                         <w:rPr>
                           <w:lang w:val="fr-FR"/>
                         </w:rPr>
+                        <w:t xml:space="preserve"> c</w:t>
+                      </w:r>
+                      <w:r>
+                        <w:rPr>
+                          <w:lang w:val="fr-FR"/>
+                        </w:rPr>
                         <w:br/>
                         <w:t>Prénom</w:t>
                       </w:r>
@@ -349,6 +387,20 @@
                         </w:rPr>
                         <w:t> :</w:t>
                       </w:r>
+                      <w:r>
+                        <w:rPr>
+                          <w:lang w:val="fr-FR"/>
+                        </w:rPr>
+                        <w:t xml:space="preserve"> </w:t>
+                      </w:r>
+                      <w:proofErr w:type="spellStart"/>
+                      <w:r>
+                        <w:rPr>
+                          <w:lang w:val="fr-FR"/>
+                        </w:rPr>
+                        <w:t>Nicoles</w:t>
+                      </w:r>
+                      <w:proofErr w:type="spellEnd"/>
                       <w:r>
                         <w:rPr>
                           <w:lang w:val="fr-FR"/>
@@ -550,18 +602,18 @@
       <w:pPr>
         <w:pStyle w:val="Titre1"/>
         <w:rPr>
-          <w:lang w:val="fr-FR"/>
-        </w:rPr>
-      </w:pPr>
-      <w:r>
-        <w:rPr>
-          <w:lang w:val="fr-FR"/>
+          <w:lang w:val="en-CA"/>
+        </w:rPr>
+      </w:pPr>
+      <w:r>
+        <w:rPr>
+          <w:lang w:val="en-CA"/>
         </w:rPr>
         <w:t>Challenge 1</w:t>
       </w:r>
       <w:r>
         <w:rPr>
-          <w:lang w:val="fr-FR"/>
+          <w:lang w:val="en-CA"/>
         </w:rPr>
         <w:t xml:space="preserve"> (RootME)</w:t>
       </w:r>
@@ -570,12 +622,12 @@
       <w:pPr>
         <w:pStyle w:val="Titre2"/>
         <w:rPr>
-          <w:lang w:val="fr-FR"/>
-        </w:rPr>
-      </w:pPr>
-      <w:r>
-        <w:rPr>
-          <w:lang w:val="fr-FR"/>
+          <w:lang w:val="en-CA"/>
+        </w:rPr>
+      </w:pPr>
+      <w:r>
+        <w:rPr>
+          <w:lang w:val="en-CA"/>
         </w:rPr>
         <w:t>FLAG</w:t>
       </w:r>
@@ -583,9 +635,70 @@
     <w:p>
       <w:pPr>
         <w:rPr>
-          <w:lang w:val="fr-FR"/>
-        </w:rPr>
-      </w:pPr>
+          <w:lang w:val="en-CA"/>
+        </w:rPr>
+      </w:pPr>
+      <w:proofErr w:type="spellStart"/>
+      <w:r>
+        <w:rPr>
+          <w:lang w:val="en-CA"/>
+        </w:rPr>
+        <w:t>nZ</w:t>
+      </w:r>
+      <w:proofErr w:type="spellEnd"/>
+      <w:r>
+        <w:rPr>
+          <w:lang w:val="en-CA"/>
+        </w:rPr>
+        <w:t>^&amp;@q5&amp;sjJHev0</w:t>
+      </w:r>
+      <w:r>
+        <w:rPr>
+          <w:lang w:val="en-CA"/>
+        </w:rPr>
+        <w:br/>
+      </w:r>
+      <w:r>
+        <w:rPr>
+          <w:noProof/>
+          <w:lang w:val="fr-FR"/>
+        </w:rPr>
+        <w:drawing>
+          <wp:inline distT="0" distB="0" distL="0" distR="0" wp14:anchorId="24B69C73" wp14:editId="4176B48D">
+            <wp:extent cx="5731510" cy="765175"/>
+            <wp:effectExtent l="0" t="0" r="2540" b="0"/>
+            <wp:docPr id="331773475" name="Image 1" descr="Une image contenant capture d’écran, ligne, texte, Tracé&#10;&#10;Le contenu généré par l’IA peut être incorrect."/>
+            <wp:cNvGraphicFramePr>
+              <a:graphicFrameLocks xmlns:a="http://schemas.openxmlformats.org/drawingml/2006/main" noChangeAspect="1"/>
+            </wp:cNvGraphicFramePr>
+            <a:graphic xmlns:a="http://schemas.openxmlformats.org/drawingml/2006/main">
+              <a:graphicData uri="http://schemas.openxmlformats.org/drawingml/2006/picture">
+                <pic:pic xmlns:pic="http://schemas.openxmlformats.org/drawingml/2006/picture">
+                  <pic:nvPicPr>
+                    <pic:cNvPr id="331773475" name="Image 1" descr="Une image contenant capture d’écran, ligne, texte, Tracé&#10;&#10;Le contenu généré par l’IA peut être incorrect."/>
+                    <pic:cNvPicPr/>
+                  </pic:nvPicPr>
+                  <pic:blipFill>
+                    <a:blip r:embed="rId9"/>
+                    <a:stretch>
+                      <a:fillRect/>
+                    </a:stretch>
+                  </pic:blipFill>
+                  <pic:spPr>
+                    <a:xfrm>
+                      <a:off x="0" y="0"/>
+                      <a:ext cx="5731510" cy="765175"/>
+                    </a:xfrm>
+                    <a:prstGeom prst="rect">
+                      <a:avLst/>
+                    </a:prstGeom>
+                  </pic:spPr>
+                </pic:pic>
+              </a:graphicData>
+            </a:graphic>
+          </wp:inline>
+        </w:drawing>
+      </w:r>
     </w:p>
     <w:p>
       <w:pPr>
@@ -607,87 +720,176 @@
           <w:lang w:val="fr-FR"/>
         </w:rPr>
       </w:pPr>
+      <w:r>
+        <w:t>Inspection de la page web à l’aide de l’outil d’inspection du navigateur</w:t>
+      </w:r>
+      <w:r>
+        <w:t xml:space="preserve"> et obtention du mot de passe</w:t>
+      </w:r>
     </w:p>
     <w:p>
       <w:pPr>
-        <w:pStyle w:val="Titre1"/>
-        <w:rPr>
-          <w:lang w:val="fr-FR"/>
-        </w:rPr>
-      </w:pPr>
-      <w:r>
-        <w:rPr>
-          <w:lang w:val="fr-FR"/>
-        </w:rPr>
-        <w:t>Challenge 2</w:t>
-      </w:r>
-      <w:r>
-        <w:rPr>
-          <w:lang w:val="fr-FR"/>
-        </w:rPr>
-        <w:t xml:space="preserve"> (RootME)</w:t>
+        <w:pStyle w:val="Titre2"/>
+        <w:rPr>
+          <w:lang w:val="fr-FR"/>
+        </w:rPr>
+      </w:pPr>
+      <w:r>
+        <w:rPr>
+          <w:lang w:val="fr-FR"/>
+        </w:rPr>
+        <w:t>FLAG</w:t>
       </w:r>
     </w:p>
     <w:p>
       <w:pPr>
-        <w:pStyle w:val="Titre2"/>
-        <w:rPr>
-          <w:lang w:val="fr-FR"/>
-        </w:rPr>
-      </w:pPr>
-      <w:r>
-        <w:rPr>
-          <w:lang w:val="fr-FR"/>
-        </w:rPr>
-        <w:t>FLAG</w:t>
+        <w:rPr>
+          <w:lang w:val="fr-FR"/>
+        </w:rPr>
+      </w:pPr>
+      <w:r>
+        <w:t>Marseille</w:t>
+      </w:r>
+      <w:r>
+        <w:br/>
+      </w:r>
+      <w:r>
+        <w:rPr>
+          <w:noProof/>
+          <w:lang w:val="fr-FR"/>
+        </w:rPr>
+        <w:drawing>
+          <wp:inline distT="0" distB="0" distL="0" distR="0" wp14:anchorId="42AEE945" wp14:editId="6DB085D3">
+            <wp:extent cx="5731510" cy="1578610"/>
+            <wp:effectExtent l="0" t="0" r="2540" b="2540"/>
+            <wp:docPr id="929026327" name="Image 1" descr="Une image contenant capture d’écran, texte, logiciel&#10;&#10;Le contenu généré par l’IA peut être incorrect."/>
+            <wp:cNvGraphicFramePr>
+              <a:graphicFrameLocks xmlns:a="http://schemas.openxmlformats.org/drawingml/2006/main" noChangeAspect="1"/>
+            </wp:cNvGraphicFramePr>
+            <a:graphic xmlns:a="http://schemas.openxmlformats.org/drawingml/2006/main">
+              <a:graphicData uri="http://schemas.openxmlformats.org/drawingml/2006/picture">
+                <pic:pic xmlns:pic="http://schemas.openxmlformats.org/drawingml/2006/picture">
+                  <pic:nvPicPr>
+                    <pic:cNvPr id="929026327" name="Image 1" descr="Une image contenant capture d’écran, texte, logiciel&#10;&#10;Le contenu généré par l’IA peut être incorrect."/>
+                    <pic:cNvPicPr/>
+                  </pic:nvPicPr>
+                  <pic:blipFill>
+                    <a:blip r:embed="rId10"/>
+                    <a:stretch>
+                      <a:fillRect/>
+                    </a:stretch>
+                  </pic:blipFill>
+                  <pic:spPr>
+                    <a:xfrm>
+                      <a:off x="0" y="0"/>
+                      <a:ext cx="5731510" cy="1578610"/>
+                    </a:xfrm>
+                    <a:prstGeom prst="rect">
+                      <a:avLst/>
+                    </a:prstGeom>
+                  </pic:spPr>
+                </pic:pic>
+              </a:graphicData>
+            </a:graphic>
+          </wp:inline>
+        </w:drawing>
       </w:r>
     </w:p>
     <w:p>
       <w:pPr>
-        <w:rPr>
-          <w:lang w:val="fr-FR"/>
-        </w:rPr>
-      </w:pPr>
+        <w:pStyle w:val="Titre2"/>
+        <w:rPr>
+          <w:lang w:val="fr-FR"/>
+        </w:rPr>
+      </w:pPr>
+      <w:r>
+        <w:rPr>
+          <w:lang w:val="fr-FR"/>
+        </w:rPr>
+        <w:t>EXPLICATIONS ET METHODE UTILISÉE</w:t>
+      </w:r>
     </w:p>
     <w:p>
       <w:pPr>
-        <w:pStyle w:val="Titre2"/>
-        <w:rPr>
-          <w:lang w:val="fr-FR"/>
-        </w:rPr>
-      </w:pPr>
-      <w:r>
-        <w:rPr>
-          <w:lang w:val="fr-FR"/>
-        </w:rPr>
-        <w:t>EXPLICATIONS ET METHODE UTILISÉE</w:t>
-      </w:r>
+        <w:rPr>
+          <w:lang w:val="fr-FR"/>
+        </w:rPr>
+      </w:pPr>
+      <w:r>
+        <w:t xml:space="preserve">Téléchargement de l’image, envoi sur un site permettant de lire les métadonnées, puis récupération des coordonnées GPS pour les afficher sur Google </w:t>
+      </w:r>
+      <w:proofErr w:type="spellStart"/>
+      <w:r>
+        <w:t>Maps</w:t>
+      </w:r>
+      <w:proofErr w:type="spellEnd"/>
     </w:p>
     <w:p>
       <w:pPr>
-        <w:rPr>
-          <w:lang w:val="fr-FR"/>
-        </w:rPr>
-      </w:pPr>
+        <w:pStyle w:val="Titre2"/>
+        <w:rPr>
+          <w:lang w:val="fr-FR"/>
+        </w:rPr>
+      </w:pPr>
+      <w:r>
+        <w:rPr>
+          <w:lang w:val="fr-FR"/>
+        </w:rPr>
+        <w:t>FLAG</w:t>
+      </w:r>
+      <w:r>
+        <w:rPr>
+          <w:lang w:val="fr-FR"/>
+        </w:rPr>
+        <w:t>S</w:t>
+      </w:r>
     </w:p>
     <w:p>
       <w:pPr>
-        <w:pStyle w:val="Titre1"/>
-        <w:rPr>
-          <w:lang w:val="fr-FR"/>
-        </w:rPr>
-      </w:pPr>
-      <w:r>
-        <w:rPr>
-          <w:lang w:val="fr-FR"/>
-        </w:rPr>
-        <w:t>Challenge 3</w:t>
-      </w:r>
-      <w:r>
-        <w:rPr>
-          <w:lang w:val="fr-FR"/>
-        </w:rPr>
-        <w:t xml:space="preserve"> (HACKTHEBOX)</w:t>
+        <w:rPr>
+          <w:lang w:val="fr-FR"/>
+        </w:rPr>
+      </w:pPr>
+      <w:r>
+        <w:rPr>
+          <w:lang w:val="fr-FR"/>
+        </w:rPr>
+        <w:lastRenderedPageBreak/>
+        <w:drawing>
+          <wp:inline distT="0" distB="0" distL="0" distR="0" wp14:anchorId="14404470" wp14:editId="7BC5A73A">
+            <wp:extent cx="5731510" cy="6387465"/>
+            <wp:effectExtent l="0" t="0" r="2540" b="0"/>
+            <wp:docPr id="796242764" name="Image 1" descr="Une image contenant texte, capture d’écran, conception&#10;&#10;Le contenu généré par l’IA peut être incorrect."/>
+            <wp:cNvGraphicFramePr>
+              <a:graphicFrameLocks xmlns:a="http://schemas.openxmlformats.org/drawingml/2006/main" noChangeAspect="1"/>
+            </wp:cNvGraphicFramePr>
+            <a:graphic xmlns:a="http://schemas.openxmlformats.org/drawingml/2006/main">
+              <a:graphicData uri="http://schemas.openxmlformats.org/drawingml/2006/picture">
+                <pic:pic xmlns:pic="http://schemas.openxmlformats.org/drawingml/2006/picture">
+                  <pic:nvPicPr>
+                    <pic:cNvPr id="796242764" name="Image 1" descr="Une image contenant texte, capture d’écran, conception&#10;&#10;Le contenu généré par l’IA peut être incorrect."/>
+                    <pic:cNvPicPr/>
+                  </pic:nvPicPr>
+                  <pic:blipFill>
+                    <a:blip r:embed="rId11"/>
+                    <a:stretch>
+                      <a:fillRect/>
+                    </a:stretch>
+                  </pic:blipFill>
+                  <pic:spPr>
+                    <a:xfrm>
+                      <a:off x="0" y="0"/>
+                      <a:ext cx="5731510" cy="6387465"/>
+                    </a:xfrm>
+                    <a:prstGeom prst="rect">
+                      <a:avLst/>
+                    </a:prstGeom>
+                  </pic:spPr>
+                </pic:pic>
+              </a:graphicData>
+            </a:graphic>
+          </wp:inline>
+        </w:drawing>
       </w:r>
     </w:p>
     <w:p>
@@ -701,13 +903,7 @@
         <w:rPr>
           <w:lang w:val="fr-FR"/>
         </w:rPr>
-        <w:t>FLAG</w:t>
-      </w:r>
-      <w:r>
-        <w:rPr>
-          <w:lang w:val="fr-FR"/>
-        </w:rPr>
-        <w:t>S</w:t>
+        <w:t>EXPLICATIONS ET METHODE UTILISÉE</w:t>
       </w:r>
     </w:p>
     <w:p>
@@ -716,6 +912,20 @@
           <w:lang w:val="fr-FR"/>
         </w:rPr>
       </w:pPr>
+      <w:r>
+        <w:t>Ouverture d’une machine virtuelle dans le navigateur, lancement du terminal et exécution de la commande. Comme le premier terminal ne fonctionnait pas, ouverture d’un second terminal</w:t>
+      </w:r>
+      <w:r>
+        <w:t xml:space="preserve"> et copy de la </w:t>
+      </w:r>
+      <w:proofErr w:type="spellStart"/>
+      <w:r>
+        <w:t>reponse</w:t>
+      </w:r>
+      <w:proofErr w:type="spellEnd"/>
+      <w:r>
+        <w:t>. Récupération de l’adresse IP et du port de la page web, puis copie de la preuve.</w:t>
+      </w:r>
     </w:p>
     <w:p>
       <w:pPr>
@@ -728,7 +938,13 @@
         <w:rPr>
           <w:lang w:val="fr-FR"/>
         </w:rPr>
-        <w:t>EXPLICATIONS ET METHODE UTILISÉE</w:t>
+        <w:t>FLAG</w:t>
+      </w:r>
+      <w:r>
+        <w:rPr>
+          <w:lang w:val="fr-FR"/>
+        </w:rPr>
+        <w:t>S</w:t>
       </w:r>
     </w:p>
     <w:p>
@@ -737,161 +953,199 @@
           <w:lang w:val="fr-FR"/>
         </w:rPr>
       </w:pPr>
+      <w:r>
+        <w:rPr>
+          <w:noProof/>
+          <w:lang w:val="fr-FR"/>
+        </w:rPr>
+        <w:lastRenderedPageBreak/>
+        <w:drawing>
+          <wp:inline distT="0" distB="0" distL="0" distR="0" wp14:anchorId="3ECBCE7C" wp14:editId="1B6BBA9C">
+            <wp:extent cx="5731510" cy="2002155"/>
+            <wp:effectExtent l="0" t="0" r="2540" b="0"/>
+            <wp:docPr id="662085467" name="Image 1" descr="Une image contenant texte, capture d’écran, logiciel, Site web&#10;&#10;Le contenu généré par l’IA peut être incorrect."/>
+            <wp:cNvGraphicFramePr>
+              <a:graphicFrameLocks xmlns:a="http://schemas.openxmlformats.org/drawingml/2006/main" noChangeAspect="1"/>
+            </wp:cNvGraphicFramePr>
+            <a:graphic xmlns:a="http://schemas.openxmlformats.org/drawingml/2006/main">
+              <a:graphicData uri="http://schemas.openxmlformats.org/drawingml/2006/picture">
+                <pic:pic xmlns:pic="http://schemas.openxmlformats.org/drawingml/2006/picture">
+                  <pic:nvPicPr>
+                    <pic:cNvPr id="662085467" name="Image 1" descr="Une image contenant texte, capture d’écran, logiciel, Site web&#10;&#10;Le contenu généré par l’IA peut être incorrect."/>
+                    <pic:cNvPicPr/>
+                  </pic:nvPicPr>
+                  <pic:blipFill>
+                    <a:blip r:embed="rId12"/>
+                    <a:stretch>
+                      <a:fillRect/>
+                    </a:stretch>
+                  </pic:blipFill>
+                  <pic:spPr>
+                    <a:xfrm>
+                      <a:off x="0" y="0"/>
+                      <a:ext cx="5731510" cy="2002155"/>
+                    </a:xfrm>
+                    <a:prstGeom prst="rect">
+                      <a:avLst/>
+                    </a:prstGeom>
+                  </pic:spPr>
+                </pic:pic>
+              </a:graphicData>
+            </a:graphic>
+          </wp:inline>
+        </w:drawing>
+      </w:r>
     </w:p>
     <w:p>
       <w:pPr>
-        <w:pStyle w:val="Titre1"/>
-        <w:rPr>
-          <w:lang w:val="fr-FR"/>
-        </w:rPr>
-      </w:pPr>
-      <w:r>
-        <w:rPr>
-          <w:lang w:val="fr-FR"/>
-        </w:rPr>
-        <w:t>Challenge 4</w:t>
-      </w:r>
-      <w:r>
-        <w:rPr>
-          <w:lang w:val="fr-FR"/>
-        </w:rPr>
-        <w:t xml:space="preserve"> (TRYHACKME)</w:t>
+        <w:pStyle w:val="Titre2"/>
+        <w:rPr>
+          <w:lang w:val="fr-FR"/>
+        </w:rPr>
+      </w:pPr>
+      <w:r>
+        <w:rPr>
+          <w:lang w:val="fr-FR"/>
+        </w:rPr>
+        <w:t>EXPLICATIONS ET METHODE UTILISÉE</w:t>
       </w:r>
     </w:p>
     <w:p>
       <w:pPr>
-        <w:pStyle w:val="Titre2"/>
-        <w:rPr>
-          <w:lang w:val="fr-FR"/>
-        </w:rPr>
-      </w:pPr>
-      <w:r>
-        <w:rPr>
-          <w:lang w:val="fr-FR"/>
-        </w:rPr>
-        <w:t>FLAG</w:t>
-      </w:r>
-      <w:r>
-        <w:rPr>
-          <w:lang w:val="fr-FR"/>
-        </w:rPr>
-        <w:t>S</w:t>
+        <w:rPr>
+          <w:lang w:val="fr-FR"/>
+        </w:rPr>
+      </w:pPr>
+      <w:r>
+        <w:t>Suivi des requêtes réseau pour identifier les adresses IP, vérification de leur fiabilité, puis blocage des adresses suspectes après avoir rédigé un rapport destiné à un supérieur.</w:t>
       </w:r>
     </w:p>
     <w:p>
       <w:pPr>
-        <w:rPr>
-          <w:lang w:val="fr-FR"/>
-        </w:rPr>
-      </w:pPr>
+        <w:pStyle w:val="Titre2"/>
+        <w:rPr>
+          <w:lang w:val="fr-FR"/>
+        </w:rPr>
+      </w:pPr>
+      <w:r>
+        <w:rPr>
+          <w:lang w:val="fr-FR"/>
+        </w:rPr>
+        <w:t>FLAG</w:t>
+      </w:r>
+      <w:r>
+        <w:rPr>
+          <w:lang w:val="fr-FR"/>
+        </w:rPr>
+        <w:t>S</w:t>
+      </w:r>
     </w:p>
     <w:p>
       <w:pPr>
-        <w:pStyle w:val="Titre2"/>
-        <w:rPr>
-          <w:lang w:val="fr-FR"/>
-        </w:rPr>
-      </w:pPr>
-      <w:r>
-        <w:rPr>
-          <w:lang w:val="fr-FR"/>
-        </w:rPr>
-        <w:lastRenderedPageBreak/>
-        <w:t>EXPLICATIONS ET METHODE UTILISÉE</w:t>
+        <w:rPr>
+          <w:lang w:val="fr-FR"/>
+        </w:rPr>
+      </w:pPr>
+      <w:r>
+        <w:rPr>
+          <w:noProof/>
+          <w:lang w:val="fr-FR"/>
+        </w:rPr>
+        <w:drawing>
+          <wp:inline distT="0" distB="0" distL="0" distR="0" wp14:anchorId="29828BE9" wp14:editId="3FADB92A">
+            <wp:extent cx="5731510" cy="3394075"/>
+            <wp:effectExtent l="0" t="0" r="2540" b="0"/>
+            <wp:docPr id="933941991" name="Image 1" descr="Une image contenant texte, capture d’écran, Police, logo&#10;&#10;Le contenu généré par l’IA peut être incorrect."/>
+            <wp:cNvGraphicFramePr>
+              <a:graphicFrameLocks xmlns:a="http://schemas.openxmlformats.org/drawingml/2006/main" noChangeAspect="1"/>
+            </wp:cNvGraphicFramePr>
+            <a:graphic xmlns:a="http://schemas.openxmlformats.org/drawingml/2006/main">
+              <a:graphicData uri="http://schemas.openxmlformats.org/drawingml/2006/picture">
+                <pic:pic xmlns:pic="http://schemas.openxmlformats.org/drawingml/2006/picture">
+                  <pic:nvPicPr>
+                    <pic:cNvPr id="933941991" name="Image 1" descr="Une image contenant texte, capture d’écran, Police, logo&#10;&#10;Le contenu généré par l’IA peut être incorrect."/>
+                    <pic:cNvPicPr/>
+                  </pic:nvPicPr>
+                  <pic:blipFill>
+                    <a:blip r:embed="rId13"/>
+                    <a:stretch>
+                      <a:fillRect/>
+                    </a:stretch>
+                  </pic:blipFill>
+                  <pic:spPr>
+                    <a:xfrm>
+                      <a:off x="0" y="0"/>
+                      <a:ext cx="5731510" cy="3394075"/>
+                    </a:xfrm>
+                    <a:prstGeom prst="rect">
+                      <a:avLst/>
+                    </a:prstGeom>
+                  </pic:spPr>
+                </pic:pic>
+              </a:graphicData>
+            </a:graphic>
+          </wp:inline>
+        </w:drawing>
       </w:r>
     </w:p>
     <w:p>
       <w:pPr>
-        <w:rPr>
-          <w:lang w:val="fr-FR"/>
-        </w:rPr>
-      </w:pPr>
+        <w:pStyle w:val="Titre2"/>
+        <w:rPr>
+          <w:lang w:val="fr-FR"/>
+        </w:rPr>
+      </w:pPr>
+      <w:r>
+        <w:rPr>
+          <w:lang w:val="fr-FR"/>
+        </w:rPr>
+        <w:t>EXPLICATIONS ET METHODE UTILISÉE</w:t>
+      </w:r>
     </w:p>
     <w:p>
       <w:pPr>
-        <w:pStyle w:val="Titre1"/>
-        <w:rPr>
-          <w:lang w:val="fr-FR"/>
-        </w:rPr>
-      </w:pPr>
-      <w:r>
-        <w:rPr>
-          <w:lang w:val="fr-FR"/>
-        </w:rPr>
-        <w:t>Challenge 5</w:t>
-      </w:r>
-      <w:r>
-        <w:rPr>
-          <w:lang w:val="fr-FR"/>
-        </w:rPr>
-        <w:t xml:space="preserve"> (TRYHACKME)</w:t>
+        <w:rPr>
+          <w:lang w:val="fr-FR"/>
+        </w:rPr>
+      </w:pPr>
+      <w:r>
+        <w:t xml:space="preserve">Utilisation de la recherche par mots-clés, de Google Lens pour identifier des similitudes visuelles, et de Google </w:t>
+      </w:r>
+      <w:proofErr w:type="spellStart"/>
+      <w:r>
+        <w:t>Maps</w:t>
+      </w:r>
+      <w:proofErr w:type="spellEnd"/>
+      <w:r>
+        <w:t xml:space="preserve"> Street </w:t>
+      </w:r>
+      <w:proofErr w:type="spellStart"/>
+      <w:r>
+        <w:t>View</w:t>
+      </w:r>
+      <w:proofErr w:type="spellEnd"/>
+      <w:r>
+        <w:t xml:space="preserve"> pour vérifier l’emplacement depuis la rue. Utilisation de </w:t>
+      </w:r>
+      <w:proofErr w:type="spellStart"/>
+      <w:r>
+        <w:t>FFmpeg</w:t>
+      </w:r>
+      <w:proofErr w:type="spellEnd"/>
+      <w:r>
+        <w:t xml:space="preserve"> pour extraire des images d’une vidéo MP4, bien que la capture d’écran manuelle des séquences souhaitées reste une alternative.</w:t>
       </w:r>
     </w:p>
     <w:p>
       <w:pPr>
-        <w:pStyle w:val="Titre2"/>
-        <w:rPr>
-          <w:lang w:val="fr-FR"/>
-        </w:rPr>
-      </w:pPr>
-      <w:r>
-        <w:rPr>
-          <w:lang w:val="fr-FR"/>
-        </w:rPr>
-        <w:t>FLAG</w:t>
-      </w:r>
-      <w:r>
-        <w:rPr>
-          <w:lang w:val="fr-FR"/>
-        </w:rPr>
-        <w:t>S</w:t>
-      </w:r>
-    </w:p>
-    <w:p>
-      <w:pPr>
-        <w:rPr>
-          <w:lang w:val="fr-FR"/>
-        </w:rPr>
-      </w:pPr>
-    </w:p>
-    <w:p>
-      <w:pPr>
-        <w:pStyle w:val="Titre2"/>
-        <w:rPr>
-          <w:lang w:val="fr-FR"/>
-        </w:rPr>
-      </w:pPr>
-      <w:r>
-        <w:rPr>
-          <w:lang w:val="fr-FR"/>
-        </w:rPr>
-        <w:t>EXPLICATIONS ET METHODE UTILISÉE</w:t>
-      </w:r>
-    </w:p>
-    <w:p>
-      <w:pPr>
-        <w:rPr>
-          <w:lang w:val="fr-FR"/>
-        </w:rPr>
-      </w:pPr>
-    </w:p>
-    <w:p>
-      <w:pPr>
-        <w:rPr>
-          <w:lang w:val="fr-FR"/>
-        </w:rPr>
-      </w:pPr>
-    </w:p>
-    <w:p>
-      <w:pPr>
         <w:rPr>
           <w:lang w:val="fr-FR"/>
         </w:rPr>
       </w:pPr>
     </w:p>
     <w:sectPr>
-      <w:footerReference w:type="default" r:id="rId9"/>
-      <w:footerReference w:type="first" r:id="rId10"/>
+      <w:footerReference w:type="default" r:id="rId14"/>
+      <w:footerReference w:type="first" r:id="rId15"/>
       <w:pgSz w:w="11906" w:h="16838"/>
       <w:pgMar w:top="1440" w:right="1440" w:bottom="1440" w:left="1440" w:header="708" w:footer="708" w:gutter="0"/>
       <w:cols w:space="708"/>
@@ -1394,7 +1648,7 @@
         <w:rFonts w:asciiTheme="minorHAnsi" w:eastAsiaTheme="minorEastAsia" w:hAnsiTheme="minorHAnsi" w:cstheme="minorBidi"/>
         <w:sz w:val="22"/>
         <w:szCs w:val="22"/>
-        <w:lang w:eastAsia="en-US" w:bidi="ar-SA"/>
+        <w:lang w:val="fr-BE" w:eastAsia="en-US" w:bidi="ar-SA"/>
       </w:rPr>
     </w:rPrDefault>
     <w:pPrDefault>
@@ -2018,7 +2272,6 @@
   <w:style w:type="character" w:default="1" w:styleId="Policepardfaut">
     <w:name w:val="Default Paragraph Font"/>
     <w:uiPriority w:val="1"/>
-    <w:semiHidden/>
     <w:unhideWhenUsed/>
   </w:style>
   <w:style w:type="table" w:default="1" w:styleId="TableauNormal">
